--- a/WordDocuments/Calibri/0881.docx
+++ b/WordDocuments/Calibri/0881.docx
@@ -12,7 +12,7 @@
           <w:color w:val="000000"/>
           <w:sz w:val="44"/>
         </w:rPr>
-        <w:t>Unveiling the Secrets of the Cosmos: A Journey into the Realm of Astrophysics</w:t>
+        <w:t>Unveiling the Marvels of Mathematics: Exploring the Symphony of Numbers</w:t>
       </w:r>
     </w:p>
     <w:p>
@@ -26,7 +26,23 @@
           <w:color w:val="000000"/>
           <w:sz w:val="36"/>
         </w:rPr>
-        <w:t>Isabella Rodriguez</w:t>
+        <w:t>Dr</w:t>
+      </w:r>
+      <w:r>
+        <w:rPr>
+          <w:rFonts w:ascii="Calibri" w:hAnsi="Calibri"/>
+          <w:color w:val="000000"/>
+          <w:sz w:val="36"/>
+        </w:rPr>
+        <w:t>.</w:t>
+      </w:r>
+      <w:r>
+        <w:rPr>
+          <w:rFonts w:ascii="Calibri" w:hAnsi="Calibri"/>
+          <w:color w:val="000000"/>
+          <w:sz w:val="36"/>
+        </w:rPr>
+        <w:t xml:space="preserve"> Eleanor Vance</w:t>
       </w:r>
     </w:p>
     <w:p>
@@ -39,7 +55,23 @@
           <w:color w:val="000000"/>
           <w:sz w:val="32"/>
         </w:rPr>
-        <w:t>isabellarodriguez@astronomy</w:t>
+        <w:t>eleanor</w:t>
+      </w:r>
+      <w:r>
+        <w:rPr>
+          <w:rFonts w:ascii="Calibri" w:hAnsi="Calibri"/>
+          <w:color w:val="000000"/>
+          <w:sz w:val="32"/>
+        </w:rPr>
+        <w:t>.</w:t>
+      </w:r>
+      <w:r>
+        <w:rPr>
+          <w:rFonts w:ascii="Calibri" w:hAnsi="Calibri"/>
+          <w:color w:val="000000"/>
+          <w:sz w:val="32"/>
+        </w:rPr>
+        <w:t>vance@highlandacademy</w:t>
       </w:r>
       <w:r>
         <w:rPr>
@@ -66,7 +98,7 @@
           <w:color w:val="000000"/>
           <w:sz w:val="24"/>
         </w:rPr>
-        <w:t>In the vast expanse of the universe, mysteries abound, beckoning us to unravel their secrets</w:t>
+        <w:t>Mathematics, the universal language of science, holds the key to unlocking the secrets of the cosmos</w:t>
       </w:r>
       <w:r>
         <w:rPr>
@@ -82,7 +114,7 @@
           <w:color w:val="000000"/>
           <w:sz w:val="24"/>
         </w:rPr>
-        <w:t xml:space="preserve"> Astrophysics, a captivating field of study, delves into the cosmos, seeking answers to questions that have intrigued humanity for millennia</w:t>
+        <w:t xml:space="preserve"> It is a vast tapestry of patterns, equations, and formulas, woven together to unveil the enigma of existence</w:t>
       </w:r>
       <w:r>
         <w:rPr>
@@ -98,23 +130,7 @@
           <w:color w:val="000000"/>
           <w:sz w:val="24"/>
         </w:rPr>
-        <w:t xml:space="preserve"> From the birth of stars to the fate of black holes, astrophysicists embark on a journey of discovery, deciphering the intricate mechanisms that govern the celestial realm</w:t>
-      </w:r>
-      <w:r>
-        <w:rPr>
-          <w:rFonts w:ascii="Calibri" w:hAnsi="Calibri"/>
-          <w:color w:val="000000"/>
-          <w:sz w:val="24"/>
-        </w:rPr>
-        <w:t>.</w:t>
-      </w:r>
-      <w:r>
-        <w:rPr>
-          <w:rFonts w:ascii="Calibri" w:hAnsi="Calibri"/>
-          <w:color w:val="000000"/>
-          <w:sz w:val="24"/>
-        </w:rPr>
-        <w:t xml:space="preserve"> As we embark on this cosmic voyage, we must first understand the fundamental principles that shape the universe we inhabit</w:t>
+        <w:t xml:space="preserve"> In its intricate symphony of numbers, we find a symphony of nature's rhythm, the harmony of the spheres</w:t>
       </w:r>
       <w:r>
         <w:rPr>
@@ -139,7 +155,7 @@
           <w:sz w:val="24"/>
         </w:rPr>
         <w:br/>
-        <w:t>The interactions between celestial bodies, governed by the laws of gravity, orchestrate the cosmic dance</w:t>
+        <w:t>As we embark on this intellectual odyssey, we will unravel the enigmatic beauty of mathematics, demystifying its complexities and revealing its underlying elegance</w:t>
       </w:r>
       <w:r>
         <w:rPr>
@@ -155,23 +171,7 @@
           <w:color w:val="000000"/>
           <w:sz w:val="24"/>
         </w:rPr>
-        <w:t xml:space="preserve"> From the delicate balance of forces within atoms to the grand symphony of galaxies, the gravitational symphony underpins the very fabric of spacetime</w:t>
-      </w:r>
-      <w:r>
-        <w:rPr>
-          <w:rFonts w:ascii="Calibri" w:hAnsi="Calibri"/>
-          <w:color w:val="000000"/>
-          <w:sz w:val="24"/>
-        </w:rPr>
-        <w:t>.</w:t>
-      </w:r>
-      <w:r>
-        <w:rPr>
-          <w:rFonts w:ascii="Calibri" w:hAnsi="Calibri"/>
-          <w:color w:val="000000"/>
-          <w:sz w:val="24"/>
-        </w:rPr>
-        <w:t xml:space="preserve"> Unraveling the mysteries of gravity opens doors to understanding the dynamics of stars, planets, and galaxies, providing a deeper comprehension of the universe's evolution</w:t>
+        <w:t xml:space="preserve"> From the captivating Fibonacci sequence to the profound calculus of infinity, we will explore the captivating enigmas that have entranced mathematicians for centuries</w:t>
       </w:r>
       <w:r>
         <w:rPr>
@@ -196,7 +196,7 @@
           <w:sz w:val="24"/>
         </w:rPr>
         <w:br/>
-        <w:t>Venturing beyond gravity's grasp, astrophysicists delve into the realm of electromagnetic radiation, the language of the cosmos</w:t>
+        <w:t>Mathematics is more than a collection of equations; it is a language that describes the interactions among elements of our universe, the very fabric of reality</w:t>
       </w:r>
       <w:r>
         <w:rPr>
@@ -212,7 +212,7 @@
           <w:color w:val="000000"/>
           <w:sz w:val="24"/>
         </w:rPr>
-        <w:t xml:space="preserve"> Light, in its myriad forms, carries vital information about distant galaxies, enabling us to decipher their composition, distance, and motion</w:t>
+        <w:t xml:space="preserve"> It allows us to explore the enigmatic phenomena of our existence, from the motion of celestial bodies to the intricate dynamics of subatomic particles</w:t>
       </w:r>
       <w:r>
         <w:rPr>
@@ -228,7 +228,164 @@
           <w:color w:val="000000"/>
           <w:sz w:val="24"/>
         </w:rPr>
-        <w:t xml:space="preserve"> Through telescopes and other instruments, we listen to the whispers of the universe, interpreting the symphony of light to unveil the hidden stories etched across the cosmic canvas</w:t>
+        <w:t xml:space="preserve"> Through mathematics, we gain a deeper understanding of the universe and our place within it</w:t>
+      </w:r>
+      <w:r>
+        <w:rPr>
+          <w:rFonts w:ascii="Calibri" w:hAnsi="Calibri"/>
+          <w:color w:val="000000"/>
+          <w:sz w:val="24"/>
+        </w:rPr>
+        <w:t>.</w:t>
+      </w:r>
+      <w:r>
+        <w:rPr>
+          <w:rFonts w:ascii="Calibri" w:hAnsi="Calibri"/>
+          <w:color w:val="000000"/>
+          <w:sz w:val="24"/>
+        </w:rPr>
+        <w:br/>
+      </w:r>
+      <w:r>
+        <w:rPr>
+          <w:rFonts w:ascii="Calibri" w:hAnsi="Calibri"/>
+          <w:color w:val="000000"/>
+          <w:sz w:val="24"/>
+        </w:rPr>
+        <w:br/>
+        <w:t>Introduction Continued:</w:t>
+      </w:r>
+      <w:r>
+        <w:rPr>
+          <w:rFonts w:ascii="Calibri" w:hAnsi="Calibri"/>
+          <w:color w:val="000000"/>
+          <w:sz w:val="24"/>
+        </w:rPr>
+        <w:br/>
+      </w:r>
+      <w:r>
+        <w:rPr>
+          <w:rFonts w:ascii="Calibri" w:hAnsi="Calibri"/>
+          <w:color w:val="000000"/>
+          <w:sz w:val="24"/>
+        </w:rPr>
+        <w:br/>
+        <w:t>Mathematics is the foundation of all modern technology, from the computers in our pockets to the satellites that orbit our planet</w:t>
+      </w:r>
+      <w:r>
+        <w:rPr>
+          <w:rFonts w:ascii="Calibri" w:hAnsi="Calibri"/>
+          <w:color w:val="000000"/>
+          <w:sz w:val="24"/>
+        </w:rPr>
+        <w:t>.</w:t>
+      </w:r>
+      <w:r>
+        <w:rPr>
+          <w:rFonts w:ascii="Calibri" w:hAnsi="Calibri"/>
+          <w:color w:val="000000"/>
+          <w:sz w:val="24"/>
+        </w:rPr>
+        <w:t xml:space="preserve"> It drives the innovations that shape our world, from medical advancements to architectural wonders</w:t>
+      </w:r>
+      <w:r>
+        <w:rPr>
+          <w:rFonts w:ascii="Calibri" w:hAnsi="Calibri"/>
+          <w:color w:val="000000"/>
+          <w:sz w:val="24"/>
+        </w:rPr>
+        <w:t>.</w:t>
+      </w:r>
+      <w:r>
+        <w:rPr>
+          <w:rFonts w:ascii="Calibri" w:hAnsi="Calibri"/>
+          <w:color w:val="000000"/>
+          <w:sz w:val="24"/>
+        </w:rPr>
+        <w:t xml:space="preserve"> By harnessing mathematics, engineers and scientists push the boundaries of human possibility, creating solutions to global challenges and enhancing the quality of human life</w:t>
+      </w:r>
+      <w:r>
+        <w:rPr>
+          <w:rFonts w:ascii="Calibri" w:hAnsi="Calibri"/>
+          <w:color w:val="000000"/>
+          <w:sz w:val="24"/>
+        </w:rPr>
+        <w:t>.</w:t>
+      </w:r>
+      <w:r>
+        <w:rPr>
+          <w:rFonts w:ascii="Calibri" w:hAnsi="Calibri"/>
+          <w:color w:val="000000"/>
+          <w:sz w:val="24"/>
+        </w:rPr>
+        <w:br/>
+      </w:r>
+      <w:r>
+        <w:rPr>
+          <w:rFonts w:ascii="Calibri" w:hAnsi="Calibri"/>
+          <w:color w:val="000000"/>
+          <w:sz w:val="24"/>
+        </w:rPr>
+        <w:br/>
+        <w:t>The study of mathematics develops critical thinking skills, problem-solving abilities, and logical reasoning, equipping students with essential tools for success in a wide range of academic and professional endeavors</w:t>
+      </w:r>
+      <w:r>
+        <w:rPr>
+          <w:rFonts w:ascii="Calibri" w:hAnsi="Calibri"/>
+          <w:color w:val="000000"/>
+          <w:sz w:val="24"/>
+        </w:rPr>
+        <w:t>.</w:t>
+      </w:r>
+      <w:r>
+        <w:rPr>
+          <w:rFonts w:ascii="Calibri" w:hAnsi="Calibri"/>
+          <w:color w:val="000000"/>
+          <w:sz w:val="24"/>
+        </w:rPr>
+        <w:t xml:space="preserve"> Mathematics empowers individuals to analyze complex information, evaluate arguments, and make informed decisions, fostering a mindset of intellectual curiosity and lifelong learning</w:t>
+      </w:r>
+      <w:r>
+        <w:rPr>
+          <w:rFonts w:ascii="Calibri" w:hAnsi="Calibri"/>
+          <w:color w:val="000000"/>
+          <w:sz w:val="24"/>
+        </w:rPr>
+        <w:t>.</w:t>
+      </w:r>
+      <w:r>
+        <w:rPr>
+          <w:rFonts w:ascii="Calibri" w:hAnsi="Calibri"/>
+          <w:color w:val="000000"/>
+          <w:sz w:val="24"/>
+        </w:rPr>
+        <w:br/>
+      </w:r>
+      <w:r>
+        <w:rPr>
+          <w:rFonts w:ascii="Calibri" w:hAnsi="Calibri"/>
+          <w:color w:val="000000"/>
+          <w:sz w:val="24"/>
+        </w:rPr>
+        <w:lastRenderedPageBreak/>
+        <w:br/>
+        <w:t>Mathematics is also a beautiful subject, a symphony of patterns and relationships</w:t>
+      </w:r>
+      <w:r>
+        <w:rPr>
+          <w:rFonts w:ascii="Calibri" w:hAnsi="Calibri"/>
+          <w:color w:val="000000"/>
+          <w:sz w:val="24"/>
+        </w:rPr>
+        <w:t>.</w:t>
+      </w:r>
+      <w:r>
+        <w:rPr>
+          <w:rFonts w:ascii="Calibri" w:hAnsi="Calibri"/>
+          <w:color w:val="000000"/>
+          <w:sz w:val="24"/>
+        </w:rPr>
+        <w:t xml:space="preserve"> Its intrinsic beauty inspires awe and wonder, captivating the imaginations of generations of mathematicians and students alike</w:t>
       </w:r>
       <w:r>
         <w:rPr>
@@ -255,7 +412,7 @@
           <w:rFonts w:ascii="Calibri" w:hAnsi="Calibri"/>
           <w:color w:val="000000"/>
         </w:rPr>
-        <w:t>The captivating journey of astrophysics unveils the secrets of the cosmos, exploring the fundamental principles that govern the universe</w:t>
+        <w:t>Mathematics, the universal language of science, holds the key to unlocking the cosmos</w:t>
       </w:r>
       <w:r>
         <w:rPr>
@@ -269,7 +426,7 @@
           <w:rFonts w:ascii="Calibri" w:hAnsi="Calibri"/>
           <w:color w:val="000000"/>
         </w:rPr>
-        <w:t xml:space="preserve"> Through the lens of gravity and electromagnetic radiation, astrophysicists decipher the cosmic dance, unraveling the mysteries of stars, galaxies, and spacetime itself</w:t>
+        <w:t xml:space="preserve"> It is a tapestry of patterns, equations, and formulas that unveils the enigma of existence</w:t>
       </w:r>
       <w:r>
         <w:rPr>
@@ -283,7 +440,21 @@
           <w:rFonts w:ascii="Calibri" w:hAnsi="Calibri"/>
           <w:color w:val="000000"/>
         </w:rPr>
-        <w:t xml:space="preserve"> This quest for knowledge expands our understanding of the universe's evolution and provides glimpses into the vastness of existence, inspiring awe and wonder at the intricacies of the celestial realm</w:t>
+        <w:t xml:space="preserve"> Mathematics underpins modern technology, drives innovation, and empowers individuals with essential critical thinking skills and problem-solving abilities</w:t>
+      </w:r>
+      <w:r>
+        <w:rPr>
+          <w:rFonts w:ascii="Calibri" w:hAnsi="Calibri"/>
+          <w:color w:val="000000"/>
+        </w:rPr>
+        <w:t>.</w:t>
+      </w:r>
+      <w:r>
+        <w:rPr>
+          <w:rFonts w:ascii="Calibri" w:hAnsi="Calibri"/>
+          <w:color w:val="000000"/>
+        </w:rPr>
+        <w:t xml:space="preserve"> The study of mathematics fosters a mindset of intellectual curiosity and lifelong learning, while also inspiring awe and wonder through its intrinsic beauty</w:t>
       </w:r>
       <w:r>
         <w:rPr>
@@ -293,6 +464,7 @@
         <w:t>.</w:t>
       </w:r>
     </w:p>
+    <w:p/>
     <w:sectPr>
       <w:pgSz w:w="12240" w:h="15840"/>
       <w:pgMar w:top="1440" w:right="1800" w:bottom="1440" w:left="1800" w:header="720" w:footer="720" w:gutter="0"/>
@@ -476,31 +648,31 @@
       </w:rPr>
     </w:lvl>
   </w:abstractNum>
-  <w:num w:numId="1" w16cid:durableId="1650984427">
+  <w:num w:numId="1" w16cid:durableId="1729376424">
     <w:abstractNumId w:val="8"/>
   </w:num>
-  <w:num w:numId="2" w16cid:durableId="916934916">
+  <w:num w:numId="2" w16cid:durableId="2133867370">
     <w:abstractNumId w:val="6"/>
   </w:num>
-  <w:num w:numId="3" w16cid:durableId="444082674">
+  <w:num w:numId="3" w16cid:durableId="213388790">
     <w:abstractNumId w:val="5"/>
   </w:num>
-  <w:num w:numId="4" w16cid:durableId="307589213">
+  <w:num w:numId="4" w16cid:durableId="64376145">
     <w:abstractNumId w:val="4"/>
   </w:num>
-  <w:num w:numId="5" w16cid:durableId="1532455610">
+  <w:num w:numId="5" w16cid:durableId="419252086">
     <w:abstractNumId w:val="7"/>
   </w:num>
-  <w:num w:numId="6" w16cid:durableId="404113590">
+  <w:num w:numId="6" w16cid:durableId="1173257129">
     <w:abstractNumId w:val="3"/>
   </w:num>
-  <w:num w:numId="7" w16cid:durableId="1271858411">
+  <w:num w:numId="7" w16cid:durableId="504979402">
     <w:abstractNumId w:val="2"/>
   </w:num>
-  <w:num w:numId="8" w16cid:durableId="1214656894">
+  <w:num w:numId="8" w16cid:durableId="4599668">
     <w:abstractNumId w:val="1"/>
   </w:num>
-  <w:num w:numId="9" w16cid:durableId="1440762429">
+  <w:num w:numId="9" w16cid:durableId="859317795">
     <w:abstractNumId w:val="0"/>
   </w:num>
 </w:numbering>
